--- a/RapportTFEv2.docx
+++ b/RapportTFEv2.docx
@@ -13513,6 +13513,28 @@
         </w:rPr>
         <w:t xml:space="preserve"> </w:t>
       </w:r>
+      <w:r>
+        <w:rPr>
+          <w:szCs w:val="24"/>
+        </w:rPr>
+        <w:t xml:space="preserve">ou </w:t>
+      </w:r>
+      <w:hyperlink r:id="rId24" w:history="1">
+        <w:r>
+          <w:rPr>
+            <w:rStyle w:val="Lienhypertexte"/>
+          </w:rPr>
+          <w:t>http://aldera-life.vpsgta.com:5555</w:t>
+        </w:r>
+      </w:hyperlink>
+      <w:r>
+        <w:t xml:space="preserve"> le temps de trouver le problème de résolution du backend.</w:t>
+      </w:r>
+      <w:bookmarkStart w:id="45" w:name="_GoBack"/>
+      <w:bookmarkEnd w:id="45"/>
+      <w:r>
+        <w:t xml:space="preserve"> </w:t>
+      </w:r>
     </w:p>
     <w:p>
       <w:pPr>
@@ -13626,7 +13648,7 @@
         </w:rPr>
         <w:t xml:space="preserve"> </w:t>
       </w:r>
-      <w:hyperlink r:id="rId24" w:history="1">
+      <w:hyperlink r:id="rId25" w:history="1">
         <w:r>
           <w:rPr>
             <w:rStyle w:val="Lienhypertexte"/>
@@ -13635,12 +13657,7 @@
         </w:r>
       </w:hyperlink>
       <w:r>
-        <w:t xml:space="preserve">. </w:t>
-      </w:r>
-      <w:bookmarkStart w:id="45" w:name="_GoBack"/>
-      <w:bookmarkEnd w:id="45"/>
-      <w:r>
-        <w:t xml:space="preserve">Il sera mis à jour au fur et à mesure des améliorations faites. </w:t>
+        <w:t xml:space="preserve">. Il sera mis à jour au fur et à mesure des améliorations faites. </w:t>
       </w:r>
     </w:p>
     <w:p>
@@ -13785,7 +13802,7 @@
         </w:rPr>
         <w:t xml:space="preserve">Available at: </w:t>
       </w:r>
-      <w:hyperlink r:id="rId25" w:history="1">
+      <w:hyperlink r:id="rId26" w:history="1">
         <w:r>
           <w:rPr>
             <w:rStyle w:val="Lienhypertexte"/>
@@ -13851,7 +13868,7 @@
         </w:rPr>
         <w:t xml:space="preserve"> </w:t>
       </w:r>
-      <w:hyperlink r:id="rId26" w:history="1">
+      <w:hyperlink r:id="rId27" w:history="1">
         <w:r>
           <w:rPr>
             <w:rStyle w:val="Lienhypertexte"/>
@@ -13933,7 +13950,7 @@
         </w:rPr>
         <w:t xml:space="preserve"> </w:t>
       </w:r>
-      <w:hyperlink r:id="rId27" w:history="1">
+      <w:hyperlink r:id="rId28" w:history="1">
         <w:r>
           <w:rPr>
             <w:rStyle w:val="Lienhypertexte"/>
@@ -13993,7 +14010,7 @@
         </w:rPr>
         <w:t xml:space="preserve"> </w:t>
       </w:r>
-      <w:hyperlink r:id="rId28" w:history="1">
+      <w:hyperlink r:id="rId29" w:history="1">
         <w:r>
           <w:rPr>
             <w:rStyle w:val="Lienhypertexte"/>
@@ -14053,7 +14070,7 @@
         </w:rPr>
         <w:t xml:space="preserve"> </w:t>
       </w:r>
-      <w:hyperlink r:id="rId29" w:history="1">
+      <w:hyperlink r:id="rId30" w:history="1">
         <w:r>
           <w:rPr>
             <w:rStyle w:val="Lienhypertexte"/>
@@ -14129,7 +14146,7 @@
         </w:rPr>
         <w:t xml:space="preserve"> </w:t>
       </w:r>
-      <w:hyperlink r:id="rId30" w:history="1">
+      <w:hyperlink r:id="rId31" w:history="1">
         <w:r>
           <w:rPr>
             <w:rStyle w:val="Lienhypertexte"/>
@@ -14226,7 +14243,7 @@
         </w:rPr>
         <w:t xml:space="preserve"> </w:t>
       </w:r>
-      <w:hyperlink r:id="rId31" w:history="1">
+      <w:hyperlink r:id="rId32" w:history="1">
         <w:r>
           <w:rPr>
             <w:rStyle w:val="Lienhypertexte"/>
@@ -14322,7 +14339,7 @@
         </w:rPr>
         <w:t xml:space="preserve"> </w:t>
       </w:r>
-      <w:hyperlink r:id="rId32" w:history="1">
+      <w:hyperlink r:id="rId33" w:history="1">
         <w:r>
           <w:rPr>
             <w:rStyle w:val="Lienhypertexte"/>
@@ -14411,7 +14428,7 @@
         </w:rPr>
         <w:t xml:space="preserve"> </w:t>
       </w:r>
-      <w:hyperlink r:id="rId33" w:history="1">
+      <w:hyperlink r:id="rId34" w:history="1">
         <w:r>
           <w:rPr>
             <w:rStyle w:val="Lienhypertexte"/>
@@ -14500,7 +14517,7 @@
         </w:rPr>
         <w:t xml:space="preserve"> </w:t>
       </w:r>
-      <w:hyperlink r:id="rId34" w:history="1">
+      <w:hyperlink r:id="rId35" w:history="1">
         <w:r>
           <w:rPr>
             <w:rStyle w:val="Lienhypertexte"/>
@@ -14589,7 +14606,7 @@
         </w:rPr>
         <w:t xml:space="preserve"> </w:t>
       </w:r>
-      <w:hyperlink r:id="rId35" w:history="1">
+      <w:hyperlink r:id="rId36" w:history="1">
         <w:r>
           <w:rPr>
             <w:rStyle w:val="Lienhypertexte"/>
@@ -14685,7 +14702,7 @@
         </w:rPr>
         <w:t xml:space="preserve"> </w:t>
       </w:r>
-      <w:hyperlink r:id="rId36" w:history="1">
+      <w:hyperlink r:id="rId37" w:history="1">
         <w:r>
           <w:rPr>
             <w:rStyle w:val="Lienhypertexte"/>
@@ -14781,7 +14798,7 @@
         </w:rPr>
         <w:t xml:space="preserve"> </w:t>
       </w:r>
-      <w:hyperlink r:id="rId37" w:history="1">
+      <w:hyperlink r:id="rId38" w:history="1">
         <w:r>
           <w:rPr>
             <w:rStyle w:val="Lienhypertexte"/>
@@ -14877,7 +14894,7 @@
         </w:rPr>
         <w:t xml:space="preserve"> </w:t>
       </w:r>
-      <w:hyperlink r:id="rId38" w:history="1">
+      <w:hyperlink r:id="rId39" w:history="1">
         <w:r>
           <w:rPr>
             <w:rStyle w:val="Lienhypertexte"/>
@@ -14965,7 +14982,7 @@
         </w:rPr>
         <w:t xml:space="preserve"> </w:t>
       </w:r>
-      <w:hyperlink r:id="rId39" w:history="1">
+      <w:hyperlink r:id="rId40" w:history="1">
         <w:r>
           <w:rPr>
             <w:rStyle w:val="Lienhypertexte"/>
@@ -15053,7 +15070,7 @@
         </w:rPr>
         <w:t xml:space="preserve"> </w:t>
       </w:r>
-      <w:hyperlink r:id="rId40" w:history="1">
+      <w:hyperlink r:id="rId41" w:history="1">
         <w:r>
           <w:rPr>
             <w:rStyle w:val="Lienhypertexte"/>
@@ -15142,7 +15159,7 @@
         </w:rPr>
         <w:t xml:space="preserve"> </w:t>
       </w:r>
-      <w:hyperlink r:id="rId41" w:history="1">
+      <w:hyperlink r:id="rId42" w:history="1">
         <w:r>
           <w:rPr>
             <w:rStyle w:val="Lienhypertexte"/>
@@ -15161,7 +15178,7 @@
       </w:r>
     </w:p>
     <w:sectPr>
-      <w:footerReference w:type="default" r:id="rId42"/>
+      <w:footerReference w:type="default" r:id="rId43"/>
       <w:pgSz w:w="11906" w:h="16838"/>
       <w:pgMar w:top="1417" w:right="1417" w:bottom="1417" w:left="1417" w:header="708" w:footer="708" w:gutter="0"/>
       <w:pgNumType w:start="3"/>
@@ -15223,7 +15240,6 @@
         <w:docPartUnique/>
       </w:docPartObj>
     </w:sdtPr>
-    <w:sdtEndPr/>
     <w:sdtContent>
       <w:p>
         <w:pPr>
@@ -15269,7 +15285,6 @@
         <w:docPartUnique/>
       </w:docPartObj>
     </w:sdtPr>
-    <w:sdtEndPr/>
     <w:sdtContent>
       <w:p>
         <w:pPr>
@@ -17110,7 +17125,7 @@
 </file>
 
 <file path=customXml/itemProps1.xml><?xml version="1.0" encoding="utf-8"?>
-<ds:datastoreItem xmlns:ds="http://schemas.openxmlformats.org/officeDocument/2006/customXml" ds:itemID="{64B31CD4-6440-4749-83B0-7B8B2DAF7928}">
+<ds:datastoreItem xmlns:ds="http://schemas.openxmlformats.org/officeDocument/2006/customXml" ds:itemID="{9936A071-EC58-402A-BF53-C525B0B21881}">
   <ds:schemaRefs>
     <ds:schemaRef ds:uri="http://schemas.openxmlformats.org/officeDocument/2006/bibliography"/>
   </ds:schemaRefs>

--- a/RapportTFEv2.docx
+++ b/RapportTFEv2.docx
@@ -17125,7 +17125,7 @@
 </file>
 
 <file path=customXml/itemProps1.xml><?xml version="1.0" encoding="utf-8"?>
-<ds:datastoreItem xmlns:ds="http://schemas.openxmlformats.org/officeDocument/2006/customXml" ds:itemID="{9936A071-EC58-402A-BF53-C525B0B21881}">
+<ds:datastoreItem xmlns:ds="http://schemas.openxmlformats.org/officeDocument/2006/customXml" ds:itemID="{D18B4306-E671-46FB-9B6B-FD7F1B772C25}">
   <ds:schemaRefs>
     <ds:schemaRef ds:uri="http://schemas.openxmlformats.org/officeDocument/2006/bibliography"/>
   </ds:schemaRefs>
